--- a/ResourceFiles/Contoso Chai Tea market trends 2023.docx
+++ b/ResourceFiles/Contoso Chai Tea market trends 2023.docx
@@ -136,7 +136,7 @@
               <w:rPr>
                 <w:rStyle w:val="DefaultParagraphFont"/>
                 <w:rFonts w:ascii="Batang" w:eastAsia="Batang" w:hAnsi="Batang" w:cs="Batang"/>
-                <w:b w:val="0"/>
+                <w:b/>
                 <w:bCs/>
                 <w:i w:val="0"/>
                 <w:iCs w:val="0"/>
@@ -166,7 +166,7 @@
                 <w:cs w:val="0"/>
                 <w:lang w:val="en-US" w:eastAsia="ko-KR" w:bidi="ar-SA"/>
               </w:rPr>
-              <w:t>차이 티 총 판매량(개)</w:t>
+              <w:t>총 차이 판매액(단위)</w:t>
             </w:r>
           </w:p>
         </w:tc>
@@ -202,7 +202,7 @@
               <w:rPr>
                 <w:rStyle w:val="DefaultParagraphFont"/>
                 <w:rFonts w:ascii="Batang" w:eastAsia="Batang" w:hAnsi="Batang" w:cs="Batang"/>
-                <w:b w:val="0"/>
+                <w:b/>
                 <w:bCs/>
                 <w:i w:val="0"/>
                 <w:iCs w:val="0"/>
@@ -232,7 +232,7 @@
                 <w:cs w:val="0"/>
                 <w:lang w:val="en-US" w:eastAsia="ko-KR" w:bidi="ar-SA"/>
               </w:rPr>
-              <w:t>수제 차이 티 판매량(개)</w:t>
+              <w:t>Artisanal Chai 판매(단위)</w:t>
             </w:r>
           </w:p>
         </w:tc>
@@ -268,7 +268,7 @@
               <w:rPr>
                 <w:rStyle w:val="DefaultParagraphFont"/>
                 <w:rFonts w:ascii="Batang" w:eastAsia="Batang" w:hAnsi="Batang" w:cs="Batang"/>
-                <w:b w:val="0"/>
+                <w:b/>
                 <w:bCs/>
                 <w:i w:val="0"/>
                 <w:iCs w:val="0"/>
@@ -298,7 +298,7 @@
                 <w:cs w:val="0"/>
                 <w:lang w:val="en-US" w:eastAsia="ko-KR" w:bidi="ar-SA"/>
               </w:rPr>
-              <w:t>즉석 음용 차이 티 판매량(개)</w:t>
+              <w:t>미리 만든 Chai 판매(단위)</w:t>
             </w:r>
           </w:p>
         </w:tc>
@@ -334,7 +334,7 @@
               <w:rPr>
                 <w:rStyle w:val="DefaultParagraphFont"/>
                 <w:rFonts w:ascii="Batang" w:eastAsia="Batang" w:hAnsi="Batang" w:cs="Batang"/>
-                <w:b w:val="0"/>
+                <w:b/>
                 <w:bCs/>
                 <w:i w:val="0"/>
                 <w:iCs w:val="0"/>
@@ -364,7 +364,7 @@
                 <w:cs w:val="0"/>
                 <w:lang w:val="en-US" w:eastAsia="ko-KR" w:bidi="ar-SA"/>
               </w:rPr>
-              <w:t>소셜 미디어 참여율(조회수)</w:t>
+              <w:t>소셜 미디어 참여도(보기)</w:t>
             </w:r>
           </w:p>
         </w:tc>
@@ -400,7 +400,7 @@
               <w:rPr>
                 <w:rStyle w:val="DefaultParagraphFont"/>
                 <w:rFonts w:ascii="Batang" w:eastAsia="Batang" w:hAnsi="Batang" w:cs="Batang"/>
-                <w:b w:val="0"/>
+                <w:b/>
                 <w:bCs/>
                 <w:i w:val="0"/>
                 <w:iCs w:val="0"/>
@@ -430,7 +430,7 @@
                 <w:cs w:val="0"/>
                 <w:lang w:val="en-US" w:eastAsia="ko-KR" w:bidi="ar-SA"/>
               </w:rPr>
-              <w:t>온라인 차이 티 검색 수</w:t>
+              <w:t>Chai에 대한 온라인 검색</w:t>
             </w:r>
           </w:p>
         </w:tc>

--- a/ResourceFiles/Contoso Chai Tea market trends 2023.docx
+++ b/ResourceFiles/Contoso Chai Tea market trends 2023.docx
@@ -2736,7 +2736,7 @@
                 <w:cs w:val="0"/>
                 <w:lang w:val="en-US" w:eastAsia="ko-KR" w:bidi="ar-SA"/>
               </w:rPr>
-              <w:t>548</w:t>
+              <w:t>5:48</w:t>
             </w:r>
           </w:p>
         </w:tc>
